--- a/report/misc/style.docx
+++ b/report/misc/style.docx
@@ -395,13 +395,14 @@
         <w:tblW w:w="5096" w:type="dxa"/>
         <w:jc w:val="left"/>
         <w:tblInd w:w="0" w:type="dxa"/>
+        <w:tblLayout w:type="fixed"/>
         <w:tblCellMar>
           <w:top w:w="0" w:type="dxa"/>
           <w:left w:w="108" w:type="dxa"/>
           <w:bottom w:w="0" w:type="dxa"/>
           <w:right w:w="108" w:type="dxa"/>
         </w:tblCellMar>
-        <w:tblLook w:val="01e0" w:noVBand="0" w:noHBand="0" w:lastColumn="1" w:firstColumn="1" w:lastRow="1" w:firstRow="1"/>
+        <w:tblLook w:val="01e0" w:noHBand="0" w:noVBand="0" w:firstColumn="1" w:lastRow="1" w:lastColumn="1" w:firstRow="1"/>
       </w:tblPr>
       <w:tblGrid>
         <w:gridCol w:w="1698"/>
@@ -421,6 +422,8 @@
           <w:p>
             <w:pPr>
               <w:pStyle w:val="Normal"/>
+              <w:widowControl w:val="false"/>
+              <w:suppressAutoHyphens w:val="true"/>
               <w:spacing w:lineRule="auto" w:line="240" w:before="0" w:after="0"/>
               <w:jc w:val="center"/>
               <w:rPr>
@@ -454,6 +457,8 @@
           <w:p>
             <w:pPr>
               <w:pStyle w:val="Normal"/>
+              <w:widowControl w:val="false"/>
+              <w:suppressAutoHyphens w:val="true"/>
               <w:spacing w:lineRule="auto" w:line="240" w:before="0" w:after="0"/>
               <w:jc w:val="center"/>
               <w:rPr>
@@ -487,6 +492,8 @@
           <w:p>
             <w:pPr>
               <w:pStyle w:val="Normal"/>
+              <w:widowControl w:val="false"/>
+              <w:suppressAutoHyphens w:val="true"/>
               <w:spacing w:lineRule="auto" w:line="240" w:before="0" w:after="0"/>
               <w:jc w:val="center"/>
               <w:rPr>
@@ -523,6 +530,8 @@
           <w:p>
             <w:pPr>
               <w:pStyle w:val="Normal"/>
+              <w:widowControl w:val="false"/>
+              <w:suppressAutoHyphens w:val="true"/>
               <w:spacing w:lineRule="auto" w:line="240" w:before="0" w:after="0"/>
               <w:jc w:val="both"/>
               <w:rPr>
@@ -549,6 +558,8 @@
           <w:p>
             <w:pPr>
               <w:pStyle w:val="Normal"/>
+              <w:widowControl w:val="false"/>
+              <w:suppressAutoHyphens w:val="true"/>
               <w:spacing w:lineRule="auto" w:line="240" w:before="0" w:after="0"/>
               <w:jc w:val="both"/>
               <w:rPr>
@@ -575,6 +586,8 @@
           <w:p>
             <w:pPr>
               <w:pStyle w:val="Normal"/>
+              <w:widowControl w:val="false"/>
+              <w:suppressAutoHyphens w:val="true"/>
               <w:spacing w:lineRule="auto" w:line="240" w:before="0" w:after="0"/>
               <w:jc w:val="both"/>
               <w:rPr>
@@ -604,6 +617,8 @@
           <w:p>
             <w:pPr>
               <w:pStyle w:val="Normal"/>
+              <w:widowControl w:val="false"/>
+              <w:suppressAutoHyphens w:val="true"/>
               <w:spacing w:lineRule="auto" w:line="240" w:before="0" w:after="0"/>
               <w:jc w:val="both"/>
               <w:rPr>
@@ -630,6 +645,8 @@
           <w:p>
             <w:pPr>
               <w:pStyle w:val="Normal"/>
+              <w:widowControl w:val="false"/>
+              <w:suppressAutoHyphens w:val="true"/>
               <w:spacing w:lineRule="auto" w:line="240" w:before="0" w:after="0"/>
               <w:jc w:val="both"/>
               <w:rPr>
@@ -656,6 +673,8 @@
           <w:p>
             <w:pPr>
               <w:pStyle w:val="Normal"/>
+              <w:widowControl w:val="false"/>
+              <w:suppressAutoHyphens w:val="true"/>
               <w:spacing w:lineRule="auto" w:line="240" w:before="0" w:after="0"/>
               <w:jc w:val="both"/>
               <w:rPr>
@@ -685,6 +704,8 @@
           <w:p>
             <w:pPr>
               <w:pStyle w:val="Normal"/>
+              <w:widowControl w:val="false"/>
+              <w:suppressAutoHyphens w:val="true"/>
               <w:spacing w:lineRule="auto" w:line="240" w:before="0" w:after="0"/>
               <w:jc w:val="both"/>
               <w:rPr>
@@ -711,6 +732,8 @@
           <w:p>
             <w:pPr>
               <w:pStyle w:val="Normal"/>
+              <w:widowControl w:val="false"/>
+              <w:suppressAutoHyphens w:val="true"/>
               <w:spacing w:lineRule="auto" w:line="240" w:before="0" w:after="0"/>
               <w:jc w:val="both"/>
               <w:rPr>
@@ -737,6 +760,8 @@
           <w:p>
             <w:pPr>
               <w:pStyle w:val="Normal"/>
+              <w:widowControl w:val="false"/>
+              <w:suppressAutoHyphens w:val="true"/>
               <w:spacing w:lineRule="auto" w:line="240" w:before="0" w:after="0"/>
               <w:jc w:val="both"/>
               <w:rPr>
@@ -766,6 +791,8 @@
           <w:p>
             <w:pPr>
               <w:pStyle w:val="Normal"/>
+              <w:widowControl w:val="false"/>
+              <w:suppressAutoHyphens w:val="true"/>
               <w:spacing w:lineRule="auto" w:line="240" w:before="0" w:after="0"/>
               <w:jc w:val="both"/>
               <w:rPr>
@@ -792,6 +819,8 @@
           <w:p>
             <w:pPr>
               <w:pStyle w:val="Normal"/>
+              <w:widowControl w:val="false"/>
+              <w:suppressAutoHyphens w:val="true"/>
               <w:spacing w:lineRule="auto" w:line="240" w:before="0" w:after="0"/>
               <w:jc w:val="both"/>
               <w:rPr>
@@ -818,6 +847,8 @@
           <w:p>
             <w:pPr>
               <w:pStyle w:val="Normal"/>
+              <w:widowControl w:val="false"/>
+              <w:suppressAutoHyphens w:val="true"/>
               <w:spacing w:lineRule="auto" w:line="240" w:before="0" w:after="0"/>
               <w:jc w:val="both"/>
               <w:rPr>
@@ -885,7 +916,7 @@
           <w:ilvl w:val="0"/>
           <w:numId w:val="3"/>
         </w:numPr>
-        <w:spacing w:before="280" w:after="0"/>
+        <w:spacing w:before="0" w:after="0"/>
         <w:rPr>
           <w:highlight w:val="white"/>
         </w:rPr>
@@ -904,7 +935,7 @@
           <w:ilvl w:val="0"/>
           <w:numId w:val="3"/>
         </w:numPr>
-        <w:spacing w:before="280" w:after="280"/>
+        <w:spacing w:before="0" w:after="280"/>
         <w:rPr>
           <w:highlight w:val="white"/>
         </w:rPr>
@@ -1317,9 +1348,9 @@
         <mc:Choice Requires="wps">
           <w:drawing>
             <wp:inline distT="0" distB="0" distL="0" distR="0">
-              <wp:extent cx="6751955" cy="20955"/>
+              <wp:extent cx="6753225" cy="22225"/>
               <wp:effectExtent l="0" t="0" r="0" b="0"/>
-              <wp:docPr id="3" name=""/>
+              <wp:docPr id="3" name="Forma3"/>
               <a:graphic xmlns:a="http://schemas.openxmlformats.org/drawingml/2006/main">
                 <a:graphicData uri="http://schemas.microsoft.com/office/word/2010/wordprocessingShape">
                   <wps:wsp>
@@ -1327,7 +1358,7 @@
                     <wps:spPr>
                       <a:xfrm>
                         <a:off x="0" y="0"/>
-                        <a:ext cx="6751440" cy="20160"/>
+                        <a:ext cx="6752520" cy="21600"/>
                       </a:xfrm>
                       <a:prstGeom prst="rect">
                         <a:avLst/>
@@ -1335,7 +1366,7 @@
                       <a:solidFill>
                         <a:srgbClr val="a0a0a0"/>
                       </a:solidFill>
-                      <a:ln>
+                      <a:ln w="0">
                         <a:noFill/>
                       </a:ln>
                     </wps:spPr>
@@ -1357,10 +1388,10 @@
         </mc:Choice>
         <mc:Fallback>
           <w:pict>
-            <v:rect id="shape_0" fillcolor="#a0a0a0" stroked="f" style="position:absolute;margin-left:0pt;margin-top:-1.65pt;width:531.55pt;height:1.55pt;mso-position-vertical:top">
-              <w10:wrap type="none"/>
+            <v:rect id="shape_0" ID="Forma3" path="m0,0l-2147483645,0l-2147483645,-2147483646l0,-2147483646xe" fillcolor="#a0a0a0" stroked="f" style="position:absolute;margin-left:0pt;margin-top:-1.75pt;width:531.65pt;height:1.65pt;mso-wrap-style:none;v-text-anchor:middle;mso-position-vertical:top">
               <v:fill o:detectmouseclick="t" type="solid" color2="#5f5f5f"/>
               <v:stroke color="#3465a4" joinstyle="round" endcap="flat"/>
+              <w10:wrap type="square"/>
             </v:rect>
           </w:pict>
         </mc:Fallback>
@@ -1372,22 +1403,23 @@
       <w:tblW w:w="5000" w:type="pct"/>
       <w:jc w:val="center"/>
       <w:tblInd w:w="0" w:type="dxa"/>
+      <w:tblLayout w:type="fixed"/>
       <w:tblCellMar>
         <w:top w:w="0" w:type="dxa"/>
         <w:left w:w="108" w:type="dxa"/>
         <w:bottom w:w="0" w:type="dxa"/>
         <w:right w:w="108" w:type="dxa"/>
       </w:tblCellMar>
-      <w:tblLook w:val="04a0" w:noVBand="1" w:firstColumn="1" w:lastColumn="0" w:noHBand="0" w:lastRow="0" w:firstRow="1"/>
+      <w:tblLook w:val="04a0" w:noHBand="0" w:noVBand="1" w:firstColumn="1" w:lastRow="0" w:lastColumn="0" w:firstRow="1"/>
     </w:tblPr>
     <w:tblGrid>
       <w:gridCol w:w="3717"/>
       <w:gridCol w:w="252"/>
       <w:gridCol w:w="4175"/>
-      <w:gridCol w:w="262"/>
-      <w:gridCol w:w="1002"/>
-      <w:gridCol w:w="262"/>
-      <w:gridCol w:w="959"/>
+      <w:gridCol w:w="263"/>
+      <w:gridCol w:w="1001"/>
+      <w:gridCol w:w="264"/>
+      <w:gridCol w:w="957"/>
     </w:tblGrid>
     <w:tr>
       <w:trPr>
@@ -1404,6 +1436,7 @@
         <w:p>
           <w:pPr>
             <w:pStyle w:val="Rodap"/>
+            <w:widowControl w:val="false"/>
             <w:spacing w:lineRule="auto" w:line="240" w:beforeAutospacing="0" w:before="0" w:afterAutospacing="0" w:after="0"/>
             <w:jc w:val="center"/>
             <w:rPr>
@@ -1429,6 +1462,7 @@
         <w:p>
           <w:pPr>
             <w:pStyle w:val="Rodap"/>
+            <w:widowControl w:val="false"/>
             <w:spacing w:lineRule="auto" w:line="240" w:before="0" w:after="0"/>
             <w:jc w:val="center"/>
             <w:rPr>
@@ -1450,6 +1484,7 @@
         <w:p>
           <w:pPr>
             <w:pStyle w:val="Rodap"/>
+            <w:widowControl w:val="false"/>
             <w:spacing w:lineRule="auto" w:line="240" w:before="0" w:after="0"/>
             <w:jc w:val="center"/>
             <w:rPr>
@@ -1484,6 +1519,7 @@
         <w:p>
           <w:pPr>
             <w:pStyle w:val="Rodap"/>
+            <w:widowControl w:val="false"/>
             <w:spacing w:lineRule="auto" w:line="240" w:beforeAutospacing="0" w:before="0" w:afterAutospacing="0" w:after="0"/>
             <w:jc w:val="center"/>
             <w:rPr>
@@ -1520,6 +1556,7 @@
         <w:p>
           <w:pPr>
             <w:pStyle w:val="Rodap"/>
+            <w:widowControl w:val="false"/>
             <w:spacing w:lineRule="auto" w:line="240" w:beforeAutospacing="0" w:before="0" w:afterAutospacing="0" w:after="0"/>
             <w:jc w:val="center"/>
             <w:rPr>
@@ -1545,6 +1582,7 @@
         <w:p>
           <w:pPr>
             <w:pStyle w:val="Rodap"/>
+            <w:widowControl w:val="false"/>
             <w:spacing w:lineRule="auto" w:line="240" w:before="0" w:after="0"/>
             <w:jc w:val="center"/>
             <w:rPr>
@@ -1566,6 +1604,7 @@
         <w:p>
           <w:pPr>
             <w:pStyle w:val="Rodap"/>
+            <w:widowControl w:val="false"/>
             <w:spacing w:lineRule="auto" w:line="240" w:before="0" w:after="0"/>
             <w:jc w:val="center"/>
             <w:rPr>
@@ -1588,7 +1627,7 @@
       </w:tc>
       <w:tc>
         <w:tcPr>
-          <w:tcW w:w="262" w:type="dxa"/>
+          <w:tcW w:w="263" w:type="dxa"/>
           <w:tcBorders/>
           <w:shd w:fill="auto" w:val="clear"/>
           <w:vAlign w:val="center"/>
@@ -1596,6 +1635,7 @@
         <w:p>
           <w:pPr>
             <w:pStyle w:val="Rodap"/>
+            <w:widowControl w:val="false"/>
             <w:spacing w:lineRule="auto" w:line="240" w:beforeAutospacing="0" w:before="0" w:afterAutospacing="0" w:after="0"/>
             <w:jc w:val="center"/>
             <w:rPr>
@@ -1620,7 +1660,7 @@
       </w:tc>
       <w:tc>
         <w:tcPr>
-          <w:tcW w:w="1002" w:type="dxa"/>
+          <w:tcW w:w="1001" w:type="dxa"/>
           <w:tcBorders/>
           <w:shd w:fill="auto" w:val="clear"/>
           <w:vAlign w:val="center"/>
@@ -1628,6 +1668,7 @@
         <w:p>
           <w:pPr>
             <w:pStyle w:val="Cabealho"/>
+            <w:widowControl w:val="false"/>
             <w:spacing w:lineRule="auto" w:line="240" w:beforeAutospacing="0" w:before="0" w:afterAutospacing="0" w:after="0"/>
             <w:jc w:val="center"/>
             <w:rPr>
@@ -1653,6 +1694,7 @@
         <w:p>
           <w:pPr>
             <w:pStyle w:val="Cabealho"/>
+            <w:widowControl w:val="false"/>
             <w:spacing w:lineRule="auto" w:line="240" w:before="0" w:after="0"/>
             <w:jc w:val="center"/>
             <w:rPr>
@@ -1674,6 +1716,7 @@
         <w:p>
           <w:pPr>
             <w:pStyle w:val="Cabealho"/>
+            <w:widowControl w:val="false"/>
             <w:spacing w:lineRule="auto" w:line="240" w:before="0" w:after="0"/>
             <w:jc w:val="center"/>
             <w:rPr>
@@ -1702,7 +1745,7 @@
       </w:tc>
       <w:tc>
         <w:tcPr>
-          <w:tcW w:w="262" w:type="dxa"/>
+          <w:tcW w:w="264" w:type="dxa"/>
           <w:tcBorders/>
           <w:shd w:fill="auto" w:val="clear"/>
           <w:vAlign w:val="center"/>
@@ -1710,6 +1753,7 @@
         <w:p>
           <w:pPr>
             <w:pStyle w:val="Cabealho"/>
+            <w:widowControl w:val="false"/>
             <w:spacing w:lineRule="auto" w:line="240" w:beforeAutospacing="0" w:before="0" w:afterAutospacing="0" w:after="0"/>
             <w:jc w:val="center"/>
             <w:rPr>
@@ -1734,7 +1778,7 @@
       </w:tc>
       <w:tc>
         <w:tcPr>
-          <w:tcW w:w="959" w:type="dxa"/>
+          <w:tcW w:w="957" w:type="dxa"/>
           <w:tcBorders/>
           <w:shd w:fill="auto" w:val="clear"/>
           <w:vAlign w:val="center"/>
@@ -1742,6 +1786,7 @@
         <w:p>
           <w:pPr>
             <w:pStyle w:val="Rodap"/>
+            <w:widowControl w:val="false"/>
             <w:spacing w:lineRule="auto" w:line="240" w:beforeAutospacing="0" w:before="0" w:afterAutospacing="0" w:after="0"/>
             <w:jc w:val="center"/>
             <w:rPr>
@@ -1767,6 +1812,7 @@
         <w:p>
           <w:pPr>
             <w:pStyle w:val="Rodap"/>
+            <w:widowControl w:val="false"/>
             <w:spacing w:lineRule="auto" w:line="240" w:before="0" w:after="0"/>
             <w:jc w:val="center"/>
             <w:rPr>
@@ -1789,6 +1835,7 @@
         <w:p>
           <w:pPr>
             <w:pStyle w:val="Rodap"/>
+            <w:widowControl w:val="false"/>
             <w:spacing w:lineRule="auto" w:line="240" w:before="0" w:after="0"/>
             <w:jc w:val="center"/>
             <w:rPr>
@@ -1924,13 +1971,14 @@
       <w:tblW w:w="5000" w:type="pct"/>
       <w:jc w:val="left"/>
       <w:tblInd w:w="0" w:type="dxa"/>
+      <w:tblLayout w:type="fixed"/>
       <w:tblCellMar>
         <w:top w:w="0" w:type="dxa"/>
         <w:left w:w="108" w:type="dxa"/>
         <w:bottom w:w="0" w:type="dxa"/>
         <w:right w:w="108" w:type="dxa"/>
       </w:tblCellMar>
-      <w:tblLook w:val="04a0" w:noVBand="1" w:noHBand="0" w:lastColumn="0" w:firstColumn="1" w:lastRow="0" w:firstRow="1"/>
+      <w:tblLook w:val="04a0" w:noHBand="0" w:noVBand="1" w:firstColumn="1" w:lastRow="0" w:lastColumn="0" w:firstRow="1"/>
     </w:tblPr>
     <w:tblGrid>
       <w:gridCol w:w="10630"/>
@@ -1953,26 +2001,30 @@
         </w:tcPr>
         <w:p>
           <w:pPr>
-            <w:pStyle w:val="Normal"/>
-            <w:spacing w:lineRule="auto" w:line="240" w:beforeAutospacing="0" w:before="280" w:afterAutospacing="0" w:after="0"/>
-            <w:jc w:val="center"/>
+            <w:pStyle w:val="Rodap"/>
+            <w:widowControl w:val="false"/>
+            <w:suppressAutoHyphens w:val="true"/>
+            <w:spacing w:before="0" w:after="280"/>
             <w:rPr>
               <w:b/>
               <w:b/>
+              <w:bCs/>
             </w:rPr>
           </w:pPr>
           <w:r>
             <w:rPr>
               <w:b/>
+              <w:bCs/>
             </w:rPr>
             <w:t>Relatório de Análise de Dados</w:t>
           </w:r>
         </w:p>
         <w:p>
           <w:pPr>
-            <w:pStyle w:val="Normal"/>
-            <w:spacing w:lineRule="auto" w:line="240" w:beforeAutospacing="0" w:before="280" w:afterAutospacing="0" w:after="0"/>
-            <w:jc w:val="center"/>
+            <w:pStyle w:val="Rodap"/>
+            <w:widowControl w:val="false"/>
+            <w:suppressAutoHyphens w:val="true"/>
+            <w:spacing w:before="280" w:after="0"/>
             <w:rPr/>
           </w:pPr>
           <w:r>
@@ -2000,9 +2052,10 @@
         </w:tcPr>
         <w:p>
           <w:pPr>
-            <w:pStyle w:val="Normal"/>
-            <w:spacing w:lineRule="auto" w:line="240" w:beforeAutospacing="0" w:before="280" w:afterAutospacing="0" w:after="0"/>
-            <w:jc w:val="center"/>
+            <w:pStyle w:val="Rodap"/>
+            <w:widowControl w:val="false"/>
+            <w:suppressAutoHyphens w:val="true"/>
+            <w:spacing w:before="0" w:after="0"/>
             <w:rPr>
               <w:sz w:val="18"/>
               <w:szCs w:val="18"/>
@@ -2035,26 +2088,22 @@
         </w:tcPr>
         <w:p>
           <w:pPr>
-            <w:pStyle w:val="Normal"/>
-            <w:spacing w:lineRule="auto" w:line="240" w:beforeAutospacing="0" w:before="280" w:afterAutospacing="0" w:after="0"/>
-            <w:jc w:val="center"/>
-            <w:rPr/>
+            <w:pStyle w:val="Rodap"/>
+            <w:widowControl w:val="false"/>
+            <w:suppressAutoHyphens w:val="true"/>
+            <w:spacing w:before="0" w:after="0"/>
+            <w:rPr>
+              <w:b/>
+              <w:b/>
+              <w:bCs/>
+            </w:rPr>
           </w:pPr>
           <w:r>
             <w:rPr>
               <w:b/>
-              <w:sz w:val="18"/>
-              <w:szCs w:val="18"/>
-            </w:rPr>
-            <w:t>https://github.com/philsf-biostat/analise_dados_VL_2019</w:t>
-          </w:r>
-          <w:r>
-            <w:rPr>
-              <w:b/>
-              <w:sz w:val="18"/>
-              <w:szCs w:val="18"/>
-            </w:rPr>
-            <w:t>a</w:t>
+              <w:bCs/>
+            </w:rPr>
+            <w:t>https://github.com/philsf-biostat/analise_dados_VL_2019a</w:t>
           </w:r>
         </w:p>
       </w:tc>
@@ -2066,7 +2115,7 @@
         <w:docPartGallery w:val="Watermarks"/>
         <w:docPartUnique w:val="true"/>
       </w:docPartObj>
-      <w:id w:val="1288344965"/>
+      <w:id w:val="1674797082"/>
     </w:sdtPr>
     <w:sdtContent>
       <w:p>
@@ -2083,9 +2132,9 @@
             <mc:Choice Requires="wps">
               <w:drawing>
                 <wp:inline distT="0" distB="0" distL="0" distR="0">
-                  <wp:extent cx="6751955" cy="20955"/>
+                  <wp:extent cx="6753225" cy="22225"/>
                   <wp:effectExtent l="0" t="0" r="0" b="0"/>
-                  <wp:docPr id="1" name=""/>
+                  <wp:docPr id="1" name="Forma1"/>
                   <a:graphic xmlns:a="http://schemas.openxmlformats.org/drawingml/2006/main">
                     <a:graphicData uri="http://schemas.microsoft.com/office/word/2010/wordprocessingShape">
                       <wps:wsp>
@@ -2093,7 +2142,7 @@
                         <wps:spPr>
                           <a:xfrm>
                             <a:off x="0" y="0"/>
-                            <a:ext cx="6751440" cy="20160"/>
+                            <a:ext cx="6752520" cy="21600"/>
                           </a:xfrm>
                           <a:prstGeom prst="rect">
                             <a:avLst/>
@@ -2101,7 +2150,7 @@
                           <a:solidFill>
                             <a:srgbClr val="a0a0a0"/>
                           </a:solidFill>
-                          <a:ln>
+                          <a:ln w="0">
                             <a:noFill/>
                           </a:ln>
                         </wps:spPr>
@@ -2123,10 +2172,10 @@
             </mc:Choice>
             <mc:Fallback>
               <w:pict>
-                <v:rect id="shape_0" fillcolor="#a0a0a0" stroked="f" style="position:absolute;margin-left:0pt;margin-top:-1.65pt;width:531.55pt;height:1.55pt;mso-position-vertical:top">
-                  <w10:wrap type="none"/>
+                <v:rect id="shape_0" ID="Forma1" path="m0,0l-2147483645,0l-2147483645,-2147483646l0,-2147483646xe" fillcolor="#a0a0a0" stroked="f" style="position:absolute;margin-left:0pt;margin-top:-1.75pt;width:531.65pt;height:1.65pt;mso-wrap-style:none;v-text-anchor:middle;mso-position-vertical:top">
                   <v:fill o:detectmouseclick="t" type="solid" color2="#5f5f5f"/>
                   <v:stroke color="#3465a4" joinstyle="round" endcap="flat"/>
+                  <w10:wrap type="square"/>
                 </v:rect>
               </w:pict>
             </mc:Fallback>
@@ -2153,12 +2202,12 @@
                 <v:h position="@0,21600"/>
               </v:handles>
             </v:shapetype>
-            <v:shape id="PowerPlusWaterMarkObject357831064" o:spid="shape_0" fillcolor="silver" stroked="f" style="position:absolute;margin-left:59.65pt;margin-top:232.3pt;width:412.25pt;height:87.6pt;rotation:315;mso-position-horizontal:center;mso-position-vertical:center;mso-position-vertical-relative:margin" type="shapetype_136">
+            <v:shape id="PowerPlusWaterMarkObject357831064" o:spid="shape_0" fillcolor="silver" stroked="f" style="position:absolute;margin-left:59.65pt;margin-top:244.45pt;width:412.15pt;height:87.5pt;mso-wrap-style:none;v-text-anchor:middle;rotation:315;mso-position-horizontal:center;mso-position-vertical:center;mso-position-vertical-relative:margin" type="shapetype_136">
               <v:path textpathok="t"/>
               <v:textpath on="t" fitshape="t" string="RASCUNHO" trim="t" style="font-family:&quot;calibri&quot;;font-size:1pt"/>
-              <w10:wrap type="none"/>
               <v:fill o:detectmouseclick="t" type="solid" color2="#3f3f3f" opacity="0.5"/>
               <v:stroke color="#3465a4" joinstyle="round" endcap="flat"/>
+              <w10:wrap type="none"/>
             </v:shape>
           </w:pict>
         </w:r>
@@ -2170,7 +2219,7 @@
 </file>
 
 <file path=word/numbering.xml><?xml version="1.0" encoding="utf-8"?>
-<w:numbering xmlns:w="http://schemas.openxmlformats.org/wordprocessingml/2006/main" xmlns:o="urn:schemas-microsoft-com:office:office" xmlns:r="http://schemas.openxmlformats.org/officeDocument/2006/relationships" xmlns:v="urn:schemas-microsoft-com:vml">
+<w:numbering xmlns:w="http://schemas.openxmlformats.org/wordprocessingml/2006/main" xmlns:o="urn:schemas-microsoft-com:office:office" xmlns:r="http://schemas.openxmlformats.org/officeDocument/2006/relationships" xmlns:v="urn:schemas-microsoft-com:vml" xmlns:mc="http://schemas.openxmlformats.org/markup-compatibility/2006" xmlns:w14="http://schemas.microsoft.com/office/word/2010/wordml" mc:Ignorable="w14">
   <w:abstractNum w:abstractNumId="1">
     <w:lvl w:ilvl="0">
       <w:start w:val="1"/>
@@ -2179,6 +2228,9 @@
       <w:lvlText w:val="%1"/>
       <w:lvlJc w:val="left"/>
       <w:pPr>
+        <w:tabs>
+          <w:tab w:val="num" w:pos="0"/>
+        </w:tabs>
         <w:ind w:left="432" w:hanging="432"/>
       </w:pPr>
     </w:lvl>
@@ -2189,6 +2241,9 @@
       <w:lvlText w:val="%1.%2"/>
       <w:lvlJc w:val="left"/>
       <w:pPr>
+        <w:tabs>
+          <w:tab w:val="num" w:pos="0"/>
+        </w:tabs>
         <w:ind w:left="576" w:hanging="576"/>
       </w:pPr>
     </w:lvl>
@@ -2199,6 +2254,9 @@
       <w:lvlText w:val="%1.%2.%3"/>
       <w:lvlJc w:val="left"/>
       <w:pPr>
+        <w:tabs>
+          <w:tab w:val="num" w:pos="0"/>
+        </w:tabs>
         <w:ind w:left="720" w:hanging="720"/>
       </w:pPr>
     </w:lvl>
@@ -2209,6 +2267,9 @@
       <w:lvlText w:val="%1.%2.%3.%4"/>
       <w:lvlJc w:val="left"/>
       <w:pPr>
+        <w:tabs>
+          <w:tab w:val="num" w:pos="0"/>
+        </w:tabs>
         <w:ind w:left="864" w:hanging="864"/>
       </w:pPr>
     </w:lvl>
@@ -2219,6 +2280,9 @@
       <w:lvlText w:val="%1.%2.%3.%4.%5"/>
       <w:lvlJc w:val="left"/>
       <w:pPr>
+        <w:tabs>
+          <w:tab w:val="num" w:pos="0"/>
+        </w:tabs>
         <w:ind w:left="1008" w:hanging="1008"/>
       </w:pPr>
     </w:lvl>
@@ -2229,6 +2293,9 @@
       <w:lvlText w:val="%1.%2.%3.%4.%5.%6"/>
       <w:lvlJc w:val="left"/>
       <w:pPr>
+        <w:tabs>
+          <w:tab w:val="num" w:pos="0"/>
+        </w:tabs>
         <w:ind w:left="1152" w:hanging="1152"/>
       </w:pPr>
     </w:lvl>
@@ -2239,6 +2306,9 @@
       <w:lvlText w:val="%1.%2.%3.%4.%5.%6.%7"/>
       <w:lvlJc w:val="left"/>
       <w:pPr>
+        <w:tabs>
+          <w:tab w:val="num" w:pos="0"/>
+        </w:tabs>
         <w:ind w:left="1296" w:hanging="1296"/>
       </w:pPr>
     </w:lvl>
@@ -2249,6 +2319,9 @@
       <w:lvlText w:val="%1.%2.%3.%4.%5.%6.%7.%8"/>
       <w:lvlJc w:val="left"/>
       <w:pPr>
+        <w:tabs>
+          <w:tab w:val="num" w:pos="0"/>
+        </w:tabs>
         <w:ind w:left="1440" w:hanging="1440"/>
       </w:pPr>
     </w:lvl>
@@ -2259,6 +2332,9 @@
       <w:lvlText w:val="%1.%2.%3.%4.%5.%6.%7.%8.%9"/>
       <w:lvlJc w:val="left"/>
       <w:pPr>
+        <w:tabs>
+          <w:tab w:val="num" w:pos="0"/>
+        </w:tabs>
         <w:ind w:left="1584" w:hanging="1584"/>
       </w:pPr>
     </w:lvl>
@@ -2270,6 +2346,9 @@
       <w:lvlText w:val="%1"/>
       <w:lvlJc w:val="left"/>
       <w:pPr>
+        <w:tabs>
+          <w:tab w:val="num" w:pos="0"/>
+        </w:tabs>
         <w:ind w:left="432" w:hanging="432"/>
       </w:pPr>
     </w:lvl>
@@ -2279,6 +2358,9 @@
       <w:lvlText w:val="%1.%2"/>
       <w:lvlJc w:val="left"/>
       <w:pPr>
+        <w:tabs>
+          <w:tab w:val="num" w:pos="0"/>
+        </w:tabs>
         <w:ind w:left="576" w:hanging="576"/>
       </w:pPr>
     </w:lvl>
@@ -2288,6 +2370,9 @@
       <w:lvlText w:val="%1.%2.%3"/>
       <w:lvlJc w:val="left"/>
       <w:pPr>
+        <w:tabs>
+          <w:tab w:val="num" w:pos="0"/>
+        </w:tabs>
         <w:ind w:left="720" w:hanging="720"/>
       </w:pPr>
     </w:lvl>
@@ -2297,6 +2382,9 @@
       <w:lvlText w:val="%1.%2.%3.%4"/>
       <w:lvlJc w:val="left"/>
       <w:pPr>
+        <w:tabs>
+          <w:tab w:val="num" w:pos="0"/>
+        </w:tabs>
         <w:ind w:left="864" w:hanging="864"/>
       </w:pPr>
     </w:lvl>
@@ -2306,6 +2394,9 @@
       <w:lvlText w:val="%1.%2.%3.%4.%5"/>
       <w:lvlJc w:val="left"/>
       <w:pPr>
+        <w:tabs>
+          <w:tab w:val="num" w:pos="0"/>
+        </w:tabs>
         <w:ind w:left="1008" w:hanging="1008"/>
       </w:pPr>
     </w:lvl>
@@ -2315,6 +2406,9 @@
       <w:lvlText w:val="%1.%2.%3.%4.%5.%6"/>
       <w:lvlJc w:val="left"/>
       <w:pPr>
+        <w:tabs>
+          <w:tab w:val="num" w:pos="0"/>
+        </w:tabs>
         <w:ind w:left="1152" w:hanging="1152"/>
       </w:pPr>
     </w:lvl>
@@ -2324,6 +2418,9 @@
       <w:lvlText w:val="%1.%2.%3.%4.%5.%6.%7"/>
       <w:lvlJc w:val="left"/>
       <w:pPr>
+        <w:tabs>
+          <w:tab w:val="num" w:pos="0"/>
+        </w:tabs>
         <w:ind w:left="1296" w:hanging="1296"/>
       </w:pPr>
     </w:lvl>
@@ -2333,6 +2430,9 @@
       <w:lvlText w:val="%1.%2.%3.%4.%5.%6.%7.%8"/>
       <w:lvlJc w:val="left"/>
       <w:pPr>
+        <w:tabs>
+          <w:tab w:val="num" w:pos="0"/>
+        </w:tabs>
         <w:ind w:left="1440" w:hanging="1440"/>
       </w:pPr>
     </w:lvl>
@@ -2342,6 +2442,9 @@
       <w:lvlText w:val="%1.%2.%3.%4.%5.%6.%7.%8.%9"/>
       <w:lvlJc w:val="left"/>
       <w:pPr>
+        <w:tabs>
+          <w:tab w:val="num" w:pos="0"/>
+        </w:tabs>
         <w:ind w:left="1584" w:hanging="1584"/>
       </w:pPr>
     </w:lvl>
@@ -2353,11 +2456,13 @@
       <w:lvlText w:val=""/>
       <w:lvlJc w:val="left"/>
       <w:pPr>
+        <w:tabs>
+          <w:tab w:val="num" w:pos="0"/>
+        </w:tabs>
         <w:ind w:left="720" w:hanging="360"/>
       </w:pPr>
       <w:rPr>
         <w:rFonts w:ascii="Symbol" w:hAnsi="Symbol" w:cs="Symbol" w:hint="default"/>
-        <w:rFonts w:cs="Symbol"/>
       </w:rPr>
     </w:lvl>
     <w:lvl w:ilvl="1">
@@ -2366,11 +2471,13 @@
       <w:lvlText w:val="o"/>
       <w:lvlJc w:val="left"/>
       <w:pPr>
+        <w:tabs>
+          <w:tab w:val="num" w:pos="0"/>
+        </w:tabs>
         <w:ind w:left="1440" w:hanging="360"/>
       </w:pPr>
       <w:rPr>
         <w:rFonts w:ascii="Courier New" w:hAnsi="Courier New" w:cs="Courier New" w:hint="default"/>
-        <w:rFonts w:cs="Courier New"/>
       </w:rPr>
     </w:lvl>
     <w:lvl w:ilvl="2">
@@ -2379,11 +2486,13 @@
       <w:lvlText w:val=""/>
       <w:lvlJc w:val="left"/>
       <w:pPr>
+        <w:tabs>
+          <w:tab w:val="num" w:pos="0"/>
+        </w:tabs>
         <w:ind w:left="2160" w:hanging="360"/>
       </w:pPr>
       <w:rPr>
         <w:rFonts w:ascii="Wingdings" w:hAnsi="Wingdings" w:cs="Wingdings" w:hint="default"/>
-        <w:rFonts w:cs="Wingdings"/>
       </w:rPr>
     </w:lvl>
     <w:lvl w:ilvl="3">
@@ -2392,11 +2501,13 @@
       <w:lvlText w:val=""/>
       <w:lvlJc w:val="left"/>
       <w:pPr>
+        <w:tabs>
+          <w:tab w:val="num" w:pos="0"/>
+        </w:tabs>
         <w:ind w:left="2880" w:hanging="360"/>
       </w:pPr>
       <w:rPr>
         <w:rFonts w:ascii="Symbol" w:hAnsi="Symbol" w:cs="Symbol" w:hint="default"/>
-        <w:rFonts w:cs="Symbol"/>
       </w:rPr>
     </w:lvl>
     <w:lvl w:ilvl="4">
@@ -2405,11 +2516,13 @@
       <w:lvlText w:val="o"/>
       <w:lvlJc w:val="left"/>
       <w:pPr>
+        <w:tabs>
+          <w:tab w:val="num" w:pos="0"/>
+        </w:tabs>
         <w:ind w:left="3600" w:hanging="360"/>
       </w:pPr>
       <w:rPr>
         <w:rFonts w:ascii="Courier New" w:hAnsi="Courier New" w:cs="Courier New" w:hint="default"/>
-        <w:rFonts w:cs="Courier New"/>
       </w:rPr>
     </w:lvl>
     <w:lvl w:ilvl="5">
@@ -2418,11 +2531,13 @@
       <w:lvlText w:val=""/>
       <w:lvlJc w:val="left"/>
       <w:pPr>
+        <w:tabs>
+          <w:tab w:val="num" w:pos="0"/>
+        </w:tabs>
         <w:ind w:left="4320" w:hanging="360"/>
       </w:pPr>
       <w:rPr>
         <w:rFonts w:ascii="Wingdings" w:hAnsi="Wingdings" w:cs="Wingdings" w:hint="default"/>
-        <w:rFonts w:cs="Wingdings"/>
       </w:rPr>
     </w:lvl>
     <w:lvl w:ilvl="6">
@@ -2431,11 +2546,13 @@
       <w:lvlText w:val=""/>
       <w:lvlJc w:val="left"/>
       <w:pPr>
+        <w:tabs>
+          <w:tab w:val="num" w:pos="0"/>
+        </w:tabs>
         <w:ind w:left="5040" w:hanging="360"/>
       </w:pPr>
       <w:rPr>
         <w:rFonts w:ascii="Symbol" w:hAnsi="Symbol" w:cs="Symbol" w:hint="default"/>
-        <w:rFonts w:cs="Symbol"/>
       </w:rPr>
     </w:lvl>
     <w:lvl w:ilvl="7">
@@ -2444,11 +2561,13 @@
       <w:lvlText w:val="o"/>
       <w:lvlJc w:val="left"/>
       <w:pPr>
+        <w:tabs>
+          <w:tab w:val="num" w:pos="0"/>
+        </w:tabs>
         <w:ind w:left="5760" w:hanging="360"/>
       </w:pPr>
       <w:rPr>
         <w:rFonts w:ascii="Courier New" w:hAnsi="Courier New" w:cs="Courier New" w:hint="default"/>
-        <w:rFonts w:cs="Courier New"/>
       </w:rPr>
     </w:lvl>
     <w:lvl w:ilvl="8">
@@ -2457,11 +2576,13 @@
       <w:lvlText w:val=""/>
       <w:lvlJc w:val="left"/>
       <w:pPr>
+        <w:tabs>
+          <w:tab w:val="num" w:pos="0"/>
+        </w:tabs>
         <w:ind w:left="6480" w:hanging="360"/>
       </w:pPr>
       <w:rPr>
         <w:rFonts w:ascii="Wingdings" w:hAnsi="Wingdings" w:cs="Wingdings" w:hint="default"/>
-        <w:rFonts w:cs="Wingdings"/>
       </w:rPr>
     </w:lvl>
   </w:abstractNum>
@@ -2488,7 +2609,9 @@
       </w:rPr>
     </w:rPrDefault>
     <w:pPrDefault>
-      <w:pPr/>
+      <w:pPr>
+        <w:suppressAutoHyphens w:val="true"/>
+      </w:pPr>
     </w:pPrDefault>
   </w:docDefaults>
   <w:latentStyles w:defLockedState="0" w:defUIPriority="99" w:defSemiHidden="0" w:defUnhideWhenUsed="0" w:defQFormat="0" w:count="371">
@@ -2870,6 +2993,7 @@
     <w:rsid w:val="007f4269"/>
     <w:pPr>
       <w:widowControl/>
+      <w:suppressAutoHyphens w:val="true"/>
       <w:bidi w:val="0"/>
       <w:spacing w:lineRule="auto" w:line="259" w:beforeAutospacing="1" w:afterAutospacing="1"/>
       <w:jc w:val="both"/>
@@ -3496,7 +3620,8 @@
         <w:tab w:val="center" w:pos="4252" w:leader="none"/>
         <w:tab w:val="right" w:pos="8504" w:leader="none"/>
       </w:tabs>
-      <w:spacing w:before="280" w:after="0"/>
+      <w:spacing w:lineRule="auto" w:line="240" w:before="0" w:after="0"/>
+      <w:jc w:val="center"/>
     </w:pPr>
     <w:rPr/>
   </w:style>
@@ -3513,7 +3638,8 @@
         <w:tab w:val="center" w:pos="4252" w:leader="none"/>
         <w:tab w:val="right" w:pos="8504" w:leader="none"/>
       </w:tabs>
-      <w:spacing w:before="280" w:after="0"/>
+      <w:spacing w:lineRule="auto" w:line="240" w:before="0" w:after="0"/>
+      <w:jc w:val="center"/>
     </w:pPr>
     <w:rPr/>
   </w:style>
@@ -3578,6 +3704,7 @@
       <w:keepNext w:val="true"/>
       <w:keepLines/>
       <w:widowControl/>
+      <w:suppressAutoHyphens w:val="true"/>
       <w:bidi w:val="0"/>
       <w:spacing w:lineRule="auto" w:line="252" w:before="0" w:after="160"/>
       <w:jc w:val="center"/>
@@ -3638,7 +3765,6 @@
     <w:semiHidden/>
     <w:unhideWhenUsed/>
     <w:tblPr>
-      <w:tblInd w:w="0" w:type="dxa"/>
       <w:tblCellMar>
         <w:top w:w="0" w:type="dxa"/>
         <w:left w:w="108" w:type="dxa"/>
